--- a/BomDiaAcademia/CodeInspection/ES1-2018-EIC2-03.docx
+++ b/BomDiaAcademia/CodeInspection/ES1-2018-EIC2-03.docx
@@ -91,7 +91,29 @@
                 <w:sz w:val="30"/>
                 <w:szCs w:val="30"/>
               </w:rPr>
-              <w:t xml:space="preserve">‘Bom </w:t>
+              <w:t>‘</w:t>
+            </w:r>
+            <w:proofErr w:type="spellStart"/>
+            <w:r>
+              <w:rPr>
+                <w:rFonts w:ascii="Arial" w:eastAsia="Arial" w:hAnsi="Arial" w:cs="Arial"/>
+                <w:i/>
+                <w:color w:val="00000A"/>
+                <w:sz w:val="30"/>
+                <w:szCs w:val="30"/>
+              </w:rPr>
+              <w:t>Bom</w:t>
+            </w:r>
+            <w:proofErr w:type="spellEnd"/>
+            <w:r>
+              <w:rPr>
+                <w:rFonts w:ascii="Arial" w:eastAsia="Arial" w:hAnsi="Arial" w:cs="Arial"/>
+                <w:i/>
+                <w:color w:val="00000A"/>
+                <w:sz w:val="30"/>
+                <w:szCs w:val="30"/>
+              </w:rPr>
+              <w:t xml:space="preserve"> </w:t>
             </w:r>
             <w:proofErr w:type="spellStart"/>
             <w:r>
@@ -211,7 +233,23 @@
                 <w:sz w:val="36"/>
                 <w:szCs w:val="36"/>
               </w:rPr>
-              <w:t>Software Engineering I</w:t>
+              <w:t xml:space="preserve">Software </w:t>
+            </w:r>
+            <w:proofErr w:type="gramStart"/>
+            <w:r>
+              <w:rPr>
+                <w:sz w:val="36"/>
+                <w:szCs w:val="36"/>
+              </w:rPr>
+              <w:t>Engineering</w:t>
+            </w:r>
+            <w:proofErr w:type="gramEnd"/>
+            <w:r>
+              <w:rPr>
+                <w:sz w:val="36"/>
+                <w:szCs w:val="36"/>
+              </w:rPr>
+              <w:t xml:space="preserve"> I</w:t>
             </w:r>
           </w:p>
           <w:p>
@@ -607,6 +645,7 @@
           <w:docPartUnique/>
         </w:docPartObj>
       </w:sdtPr>
+      <w:sdtEndPr/>
       <w:sdtContent>
         <w:p>
           <w:pPr>
@@ -1753,7 +1792,25 @@
                 <w:sz w:val="24"/>
                 <w:szCs w:val="24"/>
               </w:rPr>
-              <w:t xml:space="preserve">60,0% (Instruction Coverage) ;  </w:t>
+              <w:t>60,0% (Instruction Coverage</w:t>
+            </w:r>
+            <w:proofErr w:type="gramStart"/>
+            <w:r>
+              <w:rPr>
+                <w:i/>
+                <w:sz w:val="24"/>
+                <w:szCs w:val="24"/>
+              </w:rPr>
+              <w:t>) ;</w:t>
+            </w:r>
+            <w:proofErr w:type="gramEnd"/>
+            <w:r>
+              <w:rPr>
+                <w:i/>
+                <w:sz w:val="24"/>
+                <w:szCs w:val="24"/>
+              </w:rPr>
+              <w:t xml:space="preserve">  </w:t>
             </w:r>
             <w:r>
               <w:rPr>
@@ -2885,7 +2942,23 @@
           <w:sz w:val="24"/>
           <w:szCs w:val="24"/>
         </w:rPr>
-        <w:t>3) For each expressions with more than one operator: Are the assumptions about order of evaluation and precedence correct?</w:t>
+        <w:t xml:space="preserve">3) For each </w:t>
+      </w:r>
+      <w:proofErr w:type="gramStart"/>
+      <w:r>
+        <w:rPr>
+          <w:sz w:val="24"/>
+          <w:szCs w:val="24"/>
+        </w:rPr>
+        <w:t>expressions</w:t>
+      </w:r>
+      <w:proofErr w:type="gramEnd"/>
+      <w:r>
+        <w:rPr>
+          <w:sz w:val="24"/>
+          <w:szCs w:val="24"/>
+        </w:rPr>
+        <w:t xml:space="preserve"> with more than one operator: Are the assumptions about order of evaluation and precedence correct?</w:t>
       </w:r>
     </w:p>
     <w:p>
@@ -5253,7 +5326,23 @@
           <w:sz w:val="24"/>
           <w:szCs w:val="24"/>
         </w:rPr>
-        <w:t>2) Are logical tests arranged such that the often successful and inexpensive tests precede the more expensive and less frequently successful tests?</w:t>
+        <w:t xml:space="preserve">2) Are logical tests </w:t>
+      </w:r>
+      <w:proofErr w:type="gramStart"/>
+      <w:r>
+        <w:rPr>
+          <w:sz w:val="24"/>
+          <w:szCs w:val="24"/>
+        </w:rPr>
+        <w:t>arranged</w:t>
+      </w:r>
+      <w:proofErr w:type="gramEnd"/>
+      <w:r>
+        <w:rPr>
+          <w:sz w:val="24"/>
+          <w:szCs w:val="24"/>
+        </w:rPr>
+        <w:t xml:space="preserve"> such that the often successful and inexpensive tests precede the more expensive and less frequently successful tests?</w:t>
       </w:r>
     </w:p>
     <w:p>
@@ -5329,7 +5418,23 @@
           <w:sz w:val="24"/>
           <w:szCs w:val="24"/>
         </w:rPr>
-        <w:t>4) Is every result that is computed and stored actually used?</w:t>
+        <w:t xml:space="preserve">4) Is every result that is computed and stored </w:t>
+      </w:r>
+      <w:proofErr w:type="gramStart"/>
+      <w:r>
+        <w:rPr>
+          <w:sz w:val="24"/>
+          <w:szCs w:val="24"/>
+        </w:rPr>
+        <w:t>actually used</w:t>
+      </w:r>
+      <w:proofErr w:type="gramEnd"/>
+      <w:r>
+        <w:rPr>
+          <w:sz w:val="24"/>
+          <w:szCs w:val="24"/>
+        </w:rPr>
+        <w:t>?</w:t>
       </w:r>
     </w:p>
     <w:p>
@@ -5821,16 +5926,18 @@
               <w:t>The title should be available in several languages, an as such the information printed in to the APP GUI should be based on variable strings.</w:t>
             </w:r>
             <w:r>
-              <w:t xml:space="preserve"> T</w:t>
-            </w:r>
-            <w:r>
-              <w:t xml:space="preserve">he  </w:t>
+              <w:t xml:space="preserve"> </w:t>
+            </w:r>
+            <w:proofErr w:type="gramStart"/>
+            <w:r>
+              <w:t xml:space="preserve">The  </w:t>
             </w:r>
             <w:proofErr w:type="spellStart"/>
             <w:r>
               <w:t>primaryStage</w:t>
             </w:r>
             <w:proofErr w:type="spellEnd"/>
+            <w:proofErr w:type="gramEnd"/>
             <w:r>
               <w:t xml:space="preserve"> </w:t>
             </w:r>
@@ -5894,7 +6001,25 @@
           <w:sz w:val="24"/>
           <w:szCs w:val="24"/>
         </w:rPr>
-        <w:t xml:space="preserve">("Bom </w:t>
+        <w:t>("</w:t>
+      </w:r>
+      <w:proofErr w:type="spellStart"/>
+      <w:r>
+        <w:rPr>
+          <w:i/>
+          <w:sz w:val="24"/>
+          <w:szCs w:val="24"/>
+        </w:rPr>
+        <w:t>Bom</w:t>
+      </w:r>
+      <w:proofErr w:type="spellEnd"/>
+      <w:r>
+        <w:rPr>
+          <w:i/>
+          <w:sz w:val="24"/>
+          <w:szCs w:val="24"/>
+        </w:rPr>
+        <w:t xml:space="preserve"> </w:t>
       </w:r>
       <w:proofErr w:type="spellStart"/>
       <w:r>
@@ -6686,16 +6811,70 @@
                 <w:sz w:val="24"/>
                 <w:szCs w:val="24"/>
               </w:rPr>
-              <w:t xml:space="preserve">60,0% (Instruction Coverage) ;  </w:t>
-            </w:r>
-            <w:r>
-              <w:rPr>
-                <w:i/>
-                <w:sz w:val="24"/>
-                <w:szCs w:val="24"/>
-              </w:rPr>
-              <w:br/>
-              <w:t>56,7% (Line Counters);</w:t>
+              <w:t>80,7</w:t>
+            </w:r>
+            <w:r>
+              <w:rPr>
+                <w:i/>
+                <w:sz w:val="24"/>
+                <w:szCs w:val="24"/>
+              </w:rPr>
+              <w:t>%</w:t>
+            </w:r>
+            <w:r>
+              <w:rPr>
+                <w:i/>
+                <w:sz w:val="24"/>
+                <w:szCs w:val="24"/>
+              </w:rPr>
+              <w:t xml:space="preserve"> (Instruction Coverage</w:t>
+            </w:r>
+            <w:proofErr w:type="gramStart"/>
+            <w:r>
+              <w:rPr>
+                <w:i/>
+                <w:sz w:val="24"/>
+                <w:szCs w:val="24"/>
+              </w:rPr>
+              <w:t>) ;</w:t>
+            </w:r>
+            <w:proofErr w:type="gramEnd"/>
+            <w:r>
+              <w:rPr>
+                <w:i/>
+                <w:sz w:val="24"/>
+                <w:szCs w:val="24"/>
+              </w:rPr>
+              <w:t xml:space="preserve">  </w:t>
+            </w:r>
+          </w:p>
+          <w:p>
+            <w:pPr>
+              <w:pStyle w:val="Normal1"/>
+              <w:jc w:val="left"/>
+              <w:rPr>
+                <w:i/>
+                <w:sz w:val="24"/>
+                <w:szCs w:val="24"/>
+              </w:rPr>
+            </w:pPr>
+            <w:r>
+              <w:rPr>
+                <w:i/>
+                <w:sz w:val="24"/>
+                <w:szCs w:val="24"/>
+              </w:rPr>
+              <w:t>75,7</w:t>
+            </w:r>
+            <w:bookmarkStart w:id="17" w:name="_GoBack"/>
+            <w:bookmarkEnd w:id="17"/>
+            <w:r>
+              <w:rPr>
+                <w:i/>
+                <w:sz w:val="24"/>
+                <w:szCs w:val="24"/>
+              </w:rPr>
+              <w:t>% (Line Counters);</w:t>
             </w:r>
           </w:p>
         </w:tc>
@@ -6705,13 +6884,13 @@
       <w:pPr>
         <w:pStyle w:val="Heading1"/>
       </w:pPr>
-      <w:bookmarkStart w:id="17" w:name="_Toc531970987"/>
-      <w:bookmarkStart w:id="18" w:name="_Toc531973088"/>
+      <w:bookmarkStart w:id="18" w:name="_Toc531970987"/>
+      <w:bookmarkStart w:id="19" w:name="_Toc531973088"/>
       <w:r>
         <w:t>Code inspection checklist</w:t>
       </w:r>
-      <w:bookmarkEnd w:id="17"/>
       <w:bookmarkEnd w:id="18"/>
+      <w:bookmarkEnd w:id="19"/>
     </w:p>
     <w:p>
       <w:pPr>
@@ -10164,7 +10343,23 @@
           <w:sz w:val="24"/>
           <w:szCs w:val="24"/>
         </w:rPr>
-        <w:t>2) Are logical tests arranged such that the often successful and inexpensive tests precede the more expensive and less frequently successful tests?</w:t>
+        <w:t xml:space="preserve">2) Are logical tests </w:t>
+      </w:r>
+      <w:proofErr w:type="gramStart"/>
+      <w:r>
+        <w:rPr>
+          <w:sz w:val="24"/>
+          <w:szCs w:val="24"/>
+        </w:rPr>
+        <w:t>arranged</w:t>
+      </w:r>
+      <w:proofErr w:type="gramEnd"/>
+      <w:r>
+        <w:rPr>
+          <w:sz w:val="24"/>
+          <w:szCs w:val="24"/>
+        </w:rPr>
+        <w:t xml:space="preserve"> such that the often successful and inexpensive tests precede the more expensive and less frequently successful tests?</w:t>
       </w:r>
     </w:p>
     <w:p>
@@ -10241,7 +10436,23 @@
           <w:sz w:val="24"/>
           <w:szCs w:val="24"/>
         </w:rPr>
-        <w:t>4) Is every result that is computed and stored actually used?</w:t>
+        <w:t xml:space="preserve">4) Is every result that is computed and stored </w:t>
+      </w:r>
+      <w:proofErr w:type="gramStart"/>
+      <w:r>
+        <w:rPr>
+          <w:sz w:val="24"/>
+          <w:szCs w:val="24"/>
+        </w:rPr>
+        <w:t>actually used</w:t>
+      </w:r>
+      <w:proofErr w:type="gramEnd"/>
+      <w:r>
+        <w:rPr>
+          <w:sz w:val="24"/>
+          <w:szCs w:val="24"/>
+        </w:rPr>
+        <w:t>?</w:t>
       </w:r>
     </w:p>
     <w:p>
@@ -10499,13 +10710,13 @@
           <w:szCs w:val="24"/>
         </w:rPr>
       </w:pPr>
-      <w:bookmarkStart w:id="19" w:name="_Toc531970988"/>
-      <w:bookmarkStart w:id="20" w:name="_Toc531973089"/>
+      <w:bookmarkStart w:id="20" w:name="_Toc531970988"/>
+      <w:bookmarkStart w:id="21" w:name="_Toc531973089"/>
       <w:r>
         <w:t>Found defects</w:t>
       </w:r>
-      <w:bookmarkEnd w:id="19"/>
       <w:bookmarkEnd w:id="20"/>
+      <w:bookmarkEnd w:id="21"/>
     </w:p>
     <w:p>
       <w:pPr>
@@ -10679,14 +10890,22 @@
             <w:pPr>
               <w:pStyle w:val="Normal1"/>
             </w:pPr>
-            <w:r>
-              <w:t xml:space="preserve">Class </w:t>
-            </w:r>
             <w:proofErr w:type="spellStart"/>
             <w:r>
+              <w:t>DBA.twitter</w:t>
+            </w:r>
+            <w:proofErr w:type="spellEnd"/>
+            <w:r>
+              <w:t xml:space="preserve">, Class </w:t>
+            </w:r>
+            <w:proofErr w:type="spellStart"/>
+            <w:r>
               <w:t>TwitterAuth</w:t>
             </w:r>
             <w:proofErr w:type="spellEnd"/>
+            <w:r>
+              <w:t>, Constructor</w:t>
+            </w:r>
           </w:p>
         </w:tc>
         <w:tc>
@@ -10761,6 +10980,14 @@
             <w:pPr>
               <w:pStyle w:val="Normal1"/>
             </w:pPr>
+            <w:proofErr w:type="spellStart"/>
+            <w:r>
+              <w:t>DBA.twitter</w:t>
+            </w:r>
+            <w:proofErr w:type="spellEnd"/>
+            <w:r>
+              <w:t xml:space="preserve">, </w:t>
+            </w:r>
             <w:r>
               <w:t xml:space="preserve">Class </w:t>
             </w:r>
@@ -10769,6 +10996,22 @@
               <w:t>TwitterAuth</w:t>
             </w:r>
             <w:proofErr w:type="spellEnd"/>
+            <w:r>
+              <w:t xml:space="preserve">, </w:t>
+            </w:r>
+            <w:proofErr w:type="spellStart"/>
+            <w:proofErr w:type="gramStart"/>
+            <w:r>
+              <w:t>isLoggedIn</w:t>
+            </w:r>
+            <w:proofErr w:type="spellEnd"/>
+            <w:r>
+              <w:t>(</w:t>
+            </w:r>
+            <w:proofErr w:type="gramEnd"/>
+            <w:r>
+              <w:t>), Line 118</w:t>
+            </w:r>
           </w:p>
         </w:tc>
         <w:tc>
@@ -10819,13 +11062,13 @@
           <w:szCs w:val="24"/>
         </w:rPr>
       </w:pPr>
-      <w:bookmarkStart w:id="21" w:name="_Toc531970989"/>
-      <w:bookmarkStart w:id="22" w:name="_Toc531973090"/>
+      <w:bookmarkStart w:id="22" w:name="_Toc531970989"/>
+      <w:bookmarkStart w:id="23" w:name="_Toc531973090"/>
       <w:r>
         <w:t>Corrective measures</w:t>
       </w:r>
-      <w:bookmarkEnd w:id="21"/>
       <w:bookmarkEnd w:id="22"/>
+      <w:bookmarkEnd w:id="23"/>
     </w:p>
     <w:p>
       <w:pPr>
@@ -10899,6 +11142,7 @@
         <w:t xml:space="preserve">public </w:t>
       </w:r>
       <w:proofErr w:type="spellStart"/>
+      <w:proofErr w:type="gramStart"/>
       <w:r>
         <w:rPr>
           <w:i/>
@@ -10914,7 +11158,16 @@
           <w:sz w:val="24"/>
           <w:szCs w:val="24"/>
         </w:rPr>
-        <w:t>() {</w:t>
+        <w:t>(</w:t>
+      </w:r>
+      <w:proofErr w:type="gramEnd"/>
+      <w:r>
+        <w:rPr>
+          <w:i/>
+          <w:sz w:val="24"/>
+          <w:szCs w:val="24"/>
+        </w:rPr>
+        <w:t>) {</w:t>
       </w:r>
     </w:p>
     <w:p>
@@ -11304,8 +11557,6 @@
               </w:rPr>
               <w:t>João Tiago Aparício</w:t>
             </w:r>
-            <w:bookmarkStart w:id="23" w:name="_GoBack"/>
-            <w:bookmarkEnd w:id="23"/>
           </w:p>
           <w:p>
             <w:pPr>
@@ -11784,7 +12035,25 @@
                 <w:sz w:val="24"/>
                 <w:szCs w:val="24"/>
               </w:rPr>
-              <w:t xml:space="preserve">60,0% (Instruction Coverage) ;  </w:t>
+              <w:t>60,0% (Instruction Coverage</w:t>
+            </w:r>
+            <w:proofErr w:type="gramStart"/>
+            <w:r>
+              <w:rPr>
+                <w:i/>
+                <w:sz w:val="24"/>
+                <w:szCs w:val="24"/>
+              </w:rPr>
+              <w:t>) ;</w:t>
+            </w:r>
+            <w:proofErr w:type="gramEnd"/>
+            <w:r>
+              <w:rPr>
+                <w:i/>
+                <w:sz w:val="24"/>
+                <w:szCs w:val="24"/>
+              </w:rPr>
+              <w:t xml:space="preserve">  </w:t>
             </w:r>
             <w:r>
               <w:rPr>
@@ -15257,7 +15526,23 @@
           <w:sz w:val="24"/>
           <w:szCs w:val="24"/>
         </w:rPr>
-        <w:t>2) Are logical tests arranged such that the often successful and inexpensive tests precede the more expensive and less frequently successful tests?</w:t>
+        <w:t xml:space="preserve">2) Are logical tests </w:t>
+      </w:r>
+      <w:proofErr w:type="gramStart"/>
+      <w:r>
+        <w:rPr>
+          <w:sz w:val="24"/>
+          <w:szCs w:val="24"/>
+        </w:rPr>
+        <w:t>arranged</w:t>
+      </w:r>
+      <w:proofErr w:type="gramEnd"/>
+      <w:r>
+        <w:rPr>
+          <w:sz w:val="24"/>
+          <w:szCs w:val="24"/>
+        </w:rPr>
+        <w:t xml:space="preserve"> such that the often successful and inexpensive tests precede the more expensive and less frequently successful tests?</w:t>
       </w:r>
     </w:p>
     <w:p>
@@ -15333,7 +15618,23 @@
           <w:sz w:val="24"/>
           <w:szCs w:val="24"/>
         </w:rPr>
-        <w:t>4) Is every result that is computed and stored actually used?</w:t>
+        <w:t xml:space="preserve">4) Is every result that is computed and stored </w:t>
+      </w:r>
+      <w:proofErr w:type="gramStart"/>
+      <w:r>
+        <w:rPr>
+          <w:sz w:val="24"/>
+          <w:szCs w:val="24"/>
+        </w:rPr>
+        <w:t>actually used</w:t>
+      </w:r>
+      <w:proofErr w:type="gramEnd"/>
+      <w:r>
+        <w:rPr>
+          <w:sz w:val="24"/>
+          <w:szCs w:val="24"/>
+        </w:rPr>
+        <w:t>?</w:t>
       </w:r>
     </w:p>
     <w:p>
@@ -15647,7 +15948,25 @@
           <w:sz w:val="24"/>
           <w:szCs w:val="24"/>
         </w:rPr>
-        <w:t>The components being analyzed are the email ,files and other packages.</w:t>
+        <w:t xml:space="preserve">The components being analyzed are the </w:t>
+      </w:r>
+      <w:proofErr w:type="gramStart"/>
+      <w:r>
+        <w:rPr>
+          <w:i/>
+          <w:sz w:val="24"/>
+          <w:szCs w:val="24"/>
+        </w:rPr>
+        <w:t>email ,files</w:t>
+      </w:r>
+      <w:proofErr w:type="gramEnd"/>
+      <w:r>
+        <w:rPr>
+          <w:i/>
+          <w:sz w:val="24"/>
+          <w:szCs w:val="24"/>
+        </w:rPr>
+        <w:t xml:space="preserve"> and other packages.</w:t>
       </w:r>
     </w:p>
     <w:p>
@@ -15999,6 +16318,7 @@
               <w:t>/</w:t>
             </w:r>
             <w:proofErr w:type="spellStart"/>
+            <w:proofErr w:type="gramStart"/>
             <w:r>
               <w:rPr>
                 <w:i/>
@@ -16026,6 +16346,7 @@
               <w:t>SimpleMailAuthenticatior</w:t>
             </w:r>
             <w:proofErr w:type="spellEnd"/>
+            <w:proofErr w:type="gramEnd"/>
           </w:p>
           <w:p>
             <w:pPr>
@@ -16056,6 +16377,7 @@
               <w:t>/</w:t>
             </w:r>
             <w:proofErr w:type="spellStart"/>
+            <w:proofErr w:type="gramStart"/>
             <w:r>
               <w:rPr>
                 <w:i/>
@@ -16083,6 +16405,7 @@
               <w:t>ReadandWriteXMLFile</w:t>
             </w:r>
             <w:proofErr w:type="spellEnd"/>
+            <w:proofErr w:type="gramEnd"/>
           </w:p>
           <w:p>
             <w:pPr>
@@ -16116,6 +16439,7 @@
               <w:t>/</w:t>
             </w:r>
             <w:proofErr w:type="spellStart"/>
+            <w:proofErr w:type="gramStart"/>
             <w:r>
               <w:rPr>
                 <w:i/>
@@ -16123,7 +16447,17 @@
                 <w:szCs w:val="24"/>
                 <w:lang w:val="en-GB"/>
               </w:rPr>
-              <w:t>ControlCenter,Filter,OtherStaticFunctions,Service</w:t>
+              <w:t>ControlCenter,Filter</w:t>
+            </w:r>
+            <w:proofErr w:type="gramEnd"/>
+            <w:r>
+              <w:rPr>
+                <w:i/>
+                <w:sz w:val="24"/>
+                <w:szCs w:val="24"/>
+                <w:lang w:val="en-GB"/>
+              </w:rPr>
+              <w:t>,OtherStaticFunctions,Service</w:t>
             </w:r>
             <w:proofErr w:type="spellEnd"/>
             <w:r>
@@ -16411,7 +16745,25 @@
                 <w:sz w:val="24"/>
                 <w:szCs w:val="24"/>
               </w:rPr>
-              <w:t xml:space="preserve">70,0% (Instruction Coverage) ;  </w:t>
+              <w:t>70,0% (Instruction Coverage</w:t>
+            </w:r>
+            <w:proofErr w:type="gramStart"/>
+            <w:r>
+              <w:rPr>
+                <w:i/>
+                <w:sz w:val="24"/>
+                <w:szCs w:val="24"/>
+              </w:rPr>
+              <w:t>) ;</w:t>
+            </w:r>
+            <w:proofErr w:type="gramEnd"/>
+            <w:r>
+              <w:rPr>
+                <w:i/>
+                <w:sz w:val="24"/>
+                <w:szCs w:val="24"/>
+              </w:rPr>
+              <w:t xml:space="preserve">  </w:t>
             </w:r>
             <w:r>
               <w:rPr>
@@ -17790,7 +18142,25 @@
           <w:szCs w:val="24"/>
           <w:lang w:val="en-GB"/>
         </w:rPr>
-        <w:t>3) For each expressions with more than one operator: Are the assumptions about order of evaluation and precedence correct?</w:t>
+        <w:t xml:space="preserve">3) For each </w:t>
+      </w:r>
+      <w:proofErr w:type="gramStart"/>
+      <w:r>
+        <w:rPr>
+          <w:sz w:val="24"/>
+          <w:szCs w:val="24"/>
+          <w:lang w:val="en-GB"/>
+        </w:rPr>
+        <w:t>expressions</w:t>
+      </w:r>
+      <w:proofErr w:type="gramEnd"/>
+      <w:r>
+        <w:rPr>
+          <w:sz w:val="24"/>
+          <w:szCs w:val="24"/>
+          <w:lang w:val="en-GB"/>
+        </w:rPr>
+        <w:t xml:space="preserve"> with more than one operator: Are the assumptions about order of evaluation and precedence correct?</w:t>
       </w:r>
     </w:p>
     <w:p>
@@ -20517,7 +20887,25 @@
           <w:szCs w:val="24"/>
           <w:lang w:val="en-GB"/>
         </w:rPr>
-        <w:t>2) Are logical tests arranged such that the often successful and inexpensive tests precede the more expensive and less frequently successful tests?</w:t>
+        <w:t xml:space="preserve">2) Are logical tests </w:t>
+      </w:r>
+      <w:proofErr w:type="gramStart"/>
+      <w:r>
+        <w:rPr>
+          <w:sz w:val="24"/>
+          <w:szCs w:val="24"/>
+          <w:lang w:val="en-GB"/>
+        </w:rPr>
+        <w:t>arranged</w:t>
+      </w:r>
+      <w:proofErr w:type="gramEnd"/>
+      <w:r>
+        <w:rPr>
+          <w:sz w:val="24"/>
+          <w:szCs w:val="24"/>
+          <w:lang w:val="en-GB"/>
+        </w:rPr>
+        <w:t xml:space="preserve"> such that the often successful and inexpensive tests precede the more expensive and less frequently successful tests?</w:t>
       </w:r>
     </w:p>
     <w:p>
@@ -20601,7 +20989,25 @@
           <w:szCs w:val="24"/>
           <w:lang w:val="en-GB"/>
         </w:rPr>
-        <w:t>4) Is every result that is computed and stored actually used?</w:t>
+        <w:t xml:space="preserve">4) Is every result that is computed and stored </w:t>
+      </w:r>
+      <w:proofErr w:type="gramStart"/>
+      <w:r>
+        <w:rPr>
+          <w:sz w:val="24"/>
+          <w:szCs w:val="24"/>
+          <w:lang w:val="en-GB"/>
+        </w:rPr>
+        <w:t>actually used</w:t>
+      </w:r>
+      <w:proofErr w:type="gramEnd"/>
+      <w:r>
+        <w:rPr>
+          <w:sz w:val="24"/>
+          <w:szCs w:val="24"/>
+          <w:lang w:val="en-GB"/>
+        </w:rPr>
+        <w:t>?</w:t>
       </w:r>
     </w:p>
     <w:p>
@@ -20866,14 +21272,12 @@
         <w:rPr>
           <w:sz w:val="24"/>
           <w:szCs w:val="24"/>
-          <w:lang w:val="pt-PT"/>
-        </w:rPr>
-      </w:pPr>
-      <w:r>
-        <w:rPr>
-          <w:sz w:val="24"/>
-          <w:szCs w:val="24"/>
-          <w:lang w:val="pt-PT"/>
+        </w:rPr>
+      </w:pPr>
+      <w:r>
+        <w:rPr>
+          <w:sz w:val="24"/>
+          <w:szCs w:val="24"/>
         </w:rPr>
         <w:t>R: Yes</w:t>
       </w:r>
@@ -21073,10 +21477,12 @@
               <w:t xml:space="preserve">Class </w:t>
             </w:r>
             <w:proofErr w:type="spellStart"/>
+            <w:proofErr w:type="gramStart"/>
             <w:r>
               <w:t>BDA.email.EmailConnection</w:t>
             </w:r>
             <w:proofErr w:type="spellEnd"/>
+            <w:proofErr w:type="gramEnd"/>
             <w:r>
               <w:t>,</w:t>
             </w:r>
@@ -21173,10 +21579,12 @@
               <w:t xml:space="preserve">Class </w:t>
             </w:r>
             <w:proofErr w:type="spellStart"/>
+            <w:proofErr w:type="gramStart"/>
             <w:r>
               <w:t>BDA.other.ControlCenter</w:t>
             </w:r>
             <w:proofErr w:type="spellEnd"/>
+            <w:proofErr w:type="gramEnd"/>
           </w:p>
         </w:tc>
         <w:tc>
@@ -21275,7 +21683,25 @@
           <w:sz w:val="24"/>
           <w:szCs w:val="24"/>
         </w:rPr>
-        <w:t xml:space="preserve"> as a way to handle the exceptions.</w:t>
+        <w:t xml:space="preserve"> </w:t>
+      </w:r>
+      <w:proofErr w:type="gramStart"/>
+      <w:r>
+        <w:rPr>
+          <w:i/>
+          <w:sz w:val="24"/>
+          <w:szCs w:val="24"/>
+        </w:rPr>
+        <w:t>as a way to</w:t>
+      </w:r>
+      <w:proofErr w:type="gramEnd"/>
+      <w:r>
+        <w:rPr>
+          <w:i/>
+          <w:sz w:val="24"/>
+          <w:szCs w:val="24"/>
+        </w:rPr>
+        <w:t xml:space="preserve"> handle the exceptions.</w:t>
       </w:r>
     </w:p>
     <w:p>
@@ -21329,7 +21755,25 @@
           <w:sz w:val="24"/>
           <w:szCs w:val="24"/>
         </w:rPr>
-        <w:t xml:space="preserve"> assessment of the component inspected for the purpose of integration/delivery the software (does it need no changes, minor/major changes/corrections, build from scratch).</w:t>
+        <w:t xml:space="preserve"> assessment of the component inspected </w:t>
+      </w:r>
+      <w:proofErr w:type="gramStart"/>
+      <w:r>
+        <w:rPr>
+          <w:i/>
+          <w:sz w:val="24"/>
+          <w:szCs w:val="24"/>
+        </w:rPr>
+        <w:t>for the purpose of</w:t>
+      </w:r>
+      <w:proofErr w:type="gramEnd"/>
+      <w:r>
+        <w:rPr>
+          <w:i/>
+          <w:sz w:val="24"/>
+          <w:szCs w:val="24"/>
+        </w:rPr>
+        <w:t xml:space="preserve"> integration/delivery the software (does it need no changes, minor/major changes/corrections, build from scratch).</w:t>
       </w:r>
     </w:p>
     <w:p>
@@ -22582,7 +23026,7 @@
 </file>
 
 <file path=customXml/itemProps1.xml><?xml version="1.0" encoding="utf-8"?>
-<ds:datastoreItem xmlns:ds="http://schemas.openxmlformats.org/officeDocument/2006/customXml" ds:itemID="{783CFC54-2BA7-4F6D-9638-21867EC283C2}">
+<ds:datastoreItem xmlns:ds="http://schemas.openxmlformats.org/officeDocument/2006/customXml" ds:itemID="{D8720194-5F53-4C05-B5FD-517A41CCE2F4}">
   <ds:schemaRefs>
     <ds:schemaRef ds:uri="http://schemas.openxmlformats.org/officeDocument/2006/bibliography"/>
   </ds:schemaRefs>
